--- a/DC011407_MATH3005_HW06.docx
+++ b/DC011407_MATH3005_HW06.docx
@@ -18,15 +18,7 @@
     </w:p>
     <w:p>
       <w:r>
-        <w:t>https://github.com/Michael1119/</w:t>
-      </w:r>
-      <w:r>
-        <w:t>final</w:t>
-      </w:r>
-      <w:bookmarkStart w:id="0" w:name="_GoBack"/>
-      <w:bookmarkEnd w:id="0"/>
-      <w:r>
-        <w:t>ForMATH3005</w:t>
+        <w:t>https://github.com/Michael1119/finalForMATH3005</w:t>
       </w:r>
     </w:p>
     <w:p/>
@@ -16593,13 +16585,7 @@
           <w:rPr>
             <w:rFonts w:ascii="Cambria Math" w:hAnsi="Cambria Math"/>
           </w:rPr>
-          <m:t>i=0,1,…,n</m:t>
-        </m:r>
-        <m:r>
-          <w:rPr>
-            <w:rFonts w:ascii="Cambria Math" w:hAnsi="Cambria Math"/>
-          </w:rPr>
-          <m:t>+1</m:t>
+          <m:t>i=0,1,…,n+1</m:t>
         </m:r>
       </m:oMath>
       <w:r>
@@ -17848,7 +17834,6 @@
     <w:p>
       <w:pPr>
         <w:rPr>
-          <w:rFonts w:hint="eastAsia"/>
           <w:i/>
         </w:rPr>
       </w:pPr>
@@ -26990,11 +26975,6 @@
       </w:r>
     </w:p>
     <w:p>
-      <w:pPr>
-        <w:rPr>
-          <w:rFonts w:hint="eastAsia"/>
-        </w:rPr>
-      </w:pPr>
       <w:r>
         <w:t xml:space="preserve">Let </w:t>
       </w:r>
@@ -27473,11 +27453,6 @@
       </w:r>
     </w:p>
     <w:p>
-      <w:pPr>
-        <w:rPr>
-          <w:rFonts w:hint="eastAsia"/>
-        </w:rPr>
-      </w:pPr>
       <w:r>
         <w:rPr>
           <w:rFonts w:hint="eastAsia"/>
@@ -27706,13 +27681,7 @@
           <w:rPr>
             <w:rFonts w:ascii="Cambria Math" w:hAnsi="Cambria Math"/>
           </w:rPr>
-          <m:t>=</m:t>
-        </m:r>
-        <m:r>
-          <w:rPr>
-            <w:rFonts w:ascii="Cambria Math" w:hAnsi="Cambria Math"/>
-          </w:rPr>
-          <m:t>O</m:t>
+          <m:t>=O</m:t>
         </m:r>
         <m:d>
           <m:dPr>
@@ -28087,11 +28056,6 @@
       </w:r>
     </w:p>
     <w:p>
-      <w:pPr>
-        <w:rPr>
-          <w:rFonts w:hint="eastAsia"/>
-        </w:rPr>
-      </w:pPr>
       <w:r>
         <w:t xml:space="preserve">Then </w:t>
       </w:r>
@@ -28724,11 +28688,6 @@
             <w:tcW w:w="1250" w:type="pct"/>
           </w:tcPr>
           <w:p>
-            <w:pPr>
-              <w:rPr>
-                <w:rFonts w:hint="eastAsia"/>
-              </w:rPr>
-            </w:pPr>
             <m:oMathPara>
               <m:oMath>
                 <m:r>
@@ -28872,11 +28831,6 @@
             <w:tcW w:w="1250" w:type="pct"/>
           </w:tcPr>
           <w:p>
-            <w:pPr>
-              <w:rPr>
-                <w:rFonts w:hint="eastAsia"/>
-              </w:rPr>
-            </w:pPr>
             <w:r>
               <w:rPr>
                 <w:rFonts w:hint="eastAsia"/>
@@ -28890,11 +28844,6 @@
             <w:tcW w:w="1250" w:type="pct"/>
           </w:tcPr>
           <w:p>
-            <w:pPr>
-              <w:rPr>
-                <w:rFonts w:hint="eastAsia"/>
-              </w:rPr>
-            </w:pPr>
             <w:r>
               <w:rPr>
                 <w:rFonts w:hint="eastAsia"/>
@@ -28908,11 +28857,6 @@
             <w:tcW w:w="1250" w:type="pct"/>
           </w:tcPr>
           <w:p>
-            <w:pPr>
-              <w:rPr>
-                <w:rFonts w:hint="eastAsia"/>
-              </w:rPr>
-            </w:pPr>
             <w:r>
               <w:rPr>
                 <w:rFonts w:hint="eastAsia"/>
@@ -28961,11 +28905,6 @@
             <w:tcW w:w="1250" w:type="pct"/>
           </w:tcPr>
           <w:p>
-            <w:pPr>
-              <w:rPr>
-                <w:rFonts w:hint="eastAsia"/>
-              </w:rPr>
-            </w:pPr>
             <w:r>
               <w:rPr>
                 <w:rFonts w:hint="eastAsia"/>
@@ -29145,11 +29084,6 @@
             <w:tcW w:w="1250" w:type="pct"/>
           </w:tcPr>
           <w:p>
-            <w:pPr>
-              <w:rPr>
-                <w:rFonts w:hint="eastAsia"/>
-              </w:rPr>
-            </w:pPr>
             <w:r>
               <w:rPr>
                 <w:rFonts w:hint="eastAsia"/>
@@ -29163,11 +29097,6 @@
             <w:tcW w:w="1250" w:type="pct"/>
           </w:tcPr>
           <w:p>
-            <w:pPr>
-              <w:rPr>
-                <w:rFonts w:hint="eastAsia"/>
-              </w:rPr>
-            </w:pPr>
             <w:r>
               <w:rPr>
                 <w:rFonts w:hint="eastAsia"/>
@@ -29181,11 +29110,6 @@
             <w:tcW w:w="1250" w:type="pct"/>
           </w:tcPr>
           <w:p>
-            <w:pPr>
-              <w:rPr>
-                <w:rFonts w:hint="eastAsia"/>
-              </w:rPr>
-            </w:pPr>
             <w:r>
               <w:rPr>
                 <w:rFonts w:hint="eastAsia"/>
@@ -29374,11 +29298,6 @@
             <w:tcW w:w="1250" w:type="pct"/>
           </w:tcPr>
           <w:p>
-            <w:pPr>
-              <w:rPr>
-                <w:rFonts w:hint="eastAsia"/>
-              </w:rPr>
-            </w:pPr>
             <w:r>
               <w:rPr>
                 <w:rFonts w:hint="eastAsia"/>
@@ -29425,11 +29344,6 @@
             <w:tcW w:w="1250" w:type="pct"/>
           </w:tcPr>
           <w:p>
-            <w:pPr>
-              <w:rPr>
-                <w:rFonts w:hint="eastAsia"/>
-              </w:rPr>
-            </w:pPr>
             <w:r>
               <w:rPr>
                 <w:rFonts w:hint="eastAsia"/>
@@ -29443,11 +29357,6 @@
             <w:tcW w:w="1250" w:type="pct"/>
           </w:tcPr>
           <w:p>
-            <w:pPr>
-              <w:rPr>
-                <w:rFonts w:hint="eastAsia"/>
-              </w:rPr>
-            </w:pPr>
             <w:r>
               <w:rPr>
                 <w:rFonts w:hint="eastAsia"/>
@@ -29461,11 +29370,6 @@
             <w:tcW w:w="1250" w:type="pct"/>
           </w:tcPr>
           <w:p>
-            <w:pPr>
-              <w:rPr>
-                <w:rFonts w:hint="eastAsia"/>
-              </w:rPr>
-            </w:pPr>
             <w:r>
               <w:rPr>
                 <w:rFonts w:hint="eastAsia"/>
@@ -29734,14 +29638,14 @@
       </w:r>
       <w:r>
         <w:pict>
-          <v:shape id="_x0000_i1027" type="#_x0000_t75" style="width:169.8pt;height:139.2pt">
+          <v:shape id="_x0000_i1026" type="#_x0000_t75" style="width:169.8pt;height:139.2pt">
             <v:imagedata r:id="rId9" o:title="untitled2"/>
           </v:shape>
         </w:pict>
       </w:r>
       <w:r>
         <w:pict>
-          <v:shape id="_x0000_i1029" type="#_x0000_t75" style="width:169.8pt;height:139.2pt">
+          <v:shape id="_x0000_i1027" type="#_x0000_t75" style="width:169.8pt;height:139.2pt">
             <v:imagedata r:id="rId10" o:title="untitled3"/>
           </v:shape>
         </w:pict>
@@ -29757,13 +29661,11 @@
     </w:p>
     <w:p>
       <w:r>
-        <w:t>It can be seen that the error between the exact solution and computed solution decreases as step size decreases</w:t>
-      </w:r>
-      <w:r>
-        <w:t xml:space="preserve"> from 0.1 to 0.001.</w:t>
+        <w:t>It can be seen that the error between the exact solution and computed solution decreases as step size decreases from 0.1 to 0.001.</w:t>
       </w:r>
     </w:p>
     <w:p>
+      <w:bookmarkStart w:id="0" w:name="_GoBack"/>
       <w:r>
         <w:pict>
           <v:shape id="_x0000_i1034" type="#_x0000_t75" style="width:340.2pt;height:268.2pt">
@@ -29771,13 +29673,9 @@
           </v:shape>
         </w:pict>
       </w:r>
+      <w:bookmarkEnd w:id="0"/>
     </w:p>
     <w:p>
-      <w:pPr>
-        <w:rPr>
-          <w:rFonts w:hint="eastAsia"/>
-        </w:rPr>
-      </w:pPr>
       <w:r>
         <w:rPr>
           <w:rFonts w:hint="eastAsia"/>
@@ -31036,11 +30934,6 @@
       </w:tr>
     </w:tbl>
     <w:p>
-      <w:pPr>
-        <w:rPr>
-          <w:rFonts w:hint="eastAsia"/>
-        </w:rPr>
-      </w:pPr>
       <w:r>
         <w:rPr>
           <w:rFonts w:hint="eastAsia"/>
@@ -32723,11 +32616,6 @@
       </w:r>
     </w:p>
     <w:p>
-      <w:pPr>
-        <w:rPr>
-          <w:rFonts w:hint="eastAsia"/>
-        </w:rPr>
-      </w:pPr>
       <w:r>
         <w:rPr>
           <w:rFonts w:hint="eastAsia"/>
@@ -32754,30 +32642,19 @@
     </w:p>
     <w:p>
       <w:r>
-        <w:t xml:space="preserve">The errors and the regression line are shown in the following </w:t>
-      </w:r>
-      <w:r>
-        <w:t>log-log plot</w:t>
-      </w:r>
-      <w:r>
-        <w:t>.</w:t>
+        <w:t>The errors and the regression line are shown in the following log-log plot.</w:t>
       </w:r>
     </w:p>
     <w:p>
       <w:r>
         <w:pict>
-          <v:shape id="_x0000_i1038" type="#_x0000_t75" style="width:255pt;height:201.6pt">
+          <v:shape id="_x0000_i1029" type="#_x0000_t75" style="width:255pt;height:201.6pt">
             <v:imagedata r:id="rId12" o:title="untitled5"/>
           </v:shape>
         </w:pict>
       </w:r>
     </w:p>
     <w:p>
-      <w:pPr>
-        <w:rPr>
-          <w:rFonts w:hint="eastAsia"/>
-        </w:rPr>
-      </w:pPr>
       <w:r>
         <w:rPr>
           <w:rFonts w:hint="eastAsia"/>
@@ -33475,19 +33352,7 @@
                                     <w:rPr>
                                       <w:rFonts w:ascii="Cambria Math" w:hAnsi="Cambria Math"/>
                                     </w:rPr>
-                                    <m:t>0.</m:t>
-                                  </m:r>
-                                  <m:r>
-                                    <w:rPr>
-                                      <w:rFonts w:ascii="Cambria Math" w:hAnsi="Cambria Math"/>
-                                    </w:rPr>
-                                    <m:t>0</m:t>
-                                  </m:r>
-                                  <m:r>
-                                    <w:rPr>
-                                      <w:rFonts w:ascii="Cambria Math" w:hAnsi="Cambria Math"/>
-                                    </w:rPr>
-                                    <m:t>1</m:t>
+                                    <m:t>0.01</m:t>
                                   </m:r>
                                 </m:sub>
                               </m:sSub>
@@ -33574,19 +33439,7 @@
                                     <w:rPr>
                                       <w:rFonts w:ascii="Cambria Math" w:hAnsi="Cambria Math"/>
                                     </w:rPr>
-                                    <m:t>0.</m:t>
-                                  </m:r>
-                                  <m:r>
-                                    <w:rPr>
-                                      <w:rFonts w:ascii="Cambria Math" w:hAnsi="Cambria Math"/>
-                                    </w:rPr>
-                                    <m:t>00</m:t>
-                                  </m:r>
-                                  <m:r>
-                                    <w:rPr>
-                                      <w:rFonts w:ascii="Cambria Math" w:hAnsi="Cambria Math"/>
-                                    </w:rPr>
-                                    <m:t>1</m:t>
+                                    <m:t>0.001</m:t>
                                   </m:r>
                                 </m:sub>
                               </m:sSub>
@@ -33712,11 +33565,6 @@
       </w:r>
     </w:p>
     <w:p>
-      <w:pPr>
-        <w:rPr>
-          <w:rFonts w:hint="eastAsia"/>
-        </w:rPr>
-      </w:pPr>
       <w:r>
         <w:rPr>
           <w:rFonts w:hint="eastAsia"/>
@@ -33731,19 +33579,7 @@
           <w:rPr>
             <w:rFonts w:ascii="Cambria Math" w:hAnsi="Cambria Math"/>
           </w:rPr>
-          <m:t>c</m:t>
-        </m:r>
-        <m:r>
-          <w:rPr>
-            <w:rFonts w:ascii="Cambria Math" w:hAnsi="Cambria Math"/>
-          </w:rPr>
-          <m:t>=2.0297</m:t>
-        </m:r>
-        <m:r>
-          <w:rPr>
-            <w:rFonts w:ascii="Cambria Math" w:hAnsi="Cambria Math"/>
-          </w:rPr>
-          <m:t>≈2</m:t>
+          <m:t>c=2.0297≈2</m:t>
         </m:r>
       </m:oMath>
       <w:r>
@@ -33760,11 +33596,8 @@
     </w:p>
     <w:p>
       <w:r>
-        <w:rPr>
-          <w:rFonts w:hint="eastAsia"/>
-        </w:rPr>
         <w:pict>
-          <v:shape id="_x0000_i1053" type="#_x0000_t75" style="width:255pt;height:209.4pt">
+          <v:shape id="_x0000_i1030" type="#_x0000_t75" style="width:255pt;height:209.4pt">
             <v:imagedata r:id="rId13" o:title="untitled6"/>
           </v:shape>
         </w:pict>
@@ -33893,11 +33726,6 @@
       </w:r>
     </w:p>
     <w:p>
-      <w:pPr>
-        <w:rPr>
-          <w:rFonts w:hint="eastAsia"/>
-        </w:rPr>
-      </w:pPr>
       <w:r>
         <w:t>return</w:t>
       </w:r>
@@ -33910,9 +33738,6 @@
           <w:numId w:val="4"/>
         </w:numPr>
         <w:ind w:leftChars="0"/>
-        <w:rPr>
-          <w:rFonts w:hint="eastAsia"/>
-        </w:rPr>
       </w:pPr>
       <w:r>
         <w:rPr>
@@ -34276,11 +34101,6 @@
       </w:r>
     </w:p>
     <w:p>
-      <w:pPr>
-        <w:rPr>
-          <w:rFonts w:hint="eastAsia"/>
-        </w:rPr>
-      </w:pPr>
       <w:r>
         <w:t>text(-4.5,-9,strcat('slope=',string(c)))</w:t>
       </w:r>
@@ -35561,7 +35381,7 @@
 </file>
 
 <file path=customXml/itemProps1.xml><?xml version="1.0" encoding="utf-8"?>
-<ds:datastoreItem xmlns:ds="http://schemas.openxmlformats.org/officeDocument/2006/customXml" ds:itemID="{383F5831-8C2C-4CB1-A918-5C37F5533AD9}">
+<ds:datastoreItem xmlns:ds="http://schemas.openxmlformats.org/officeDocument/2006/customXml" ds:itemID="{712ADB87-E331-433A-974D-737C19CE02FB}">
   <ds:schemaRefs>
     <ds:schemaRef ds:uri="http://schemas.openxmlformats.org/officeDocument/2006/bibliography"/>
   </ds:schemaRefs>
